--- a/文档总结/javascript/angular/angularjs案例.docx
+++ b/文档总结/javascript/angular/angularjs案例.docx
@@ -3,115 +3,16 @@
 <w:document xmlns:wpc="http://schemas.microsoft.com/office/word/2010/wordprocessingCanvas" xmlns:cx="http://schemas.microsoft.com/office/drawing/2014/chartex" xmlns:cx1="http://schemas.microsoft.com/office/drawing/2015/9/8/chartex" xmlns:cx2="http://schemas.microsoft.com/office/drawing/2015/10/21/chartex" xmlns:cx3="http://schemas.microsoft.com/office/drawing/2016/5/9/chartex" xmlns:cx4="http://schemas.microsoft.com/office/drawing/2016/5/10/chartex" xmlns:cx5="http://schemas.microsoft.com/office/drawing/2016/5/11/chartex" xmlns:mc="http://schemas.openxmlformats.org/markup-compatibility/2006" xmlns:o="urn:schemas-microsoft-com:office:office" xmlns:r="http://schemas.openxmlformats.org/officeDocument/2006/relationships" xmlns:m="http://schemas.openxmlformats.org/officeDocument/2006/math" xmlns:v="urn:schemas-microsoft-com:vml" xmlns:wp14="http://schemas.microsoft.com/office/word/2010/wordprocessingDrawing" xmlns:wp="http://schemas.openxmlformats.org/drawingml/2006/wordprocessingDrawing" xmlns:w10="urn:schemas-microsoft-com:office:word" xmlns:w="http://schemas.openxmlformats.org/wordprocessingml/2006/main" xmlns:w14="http://schemas.microsoft.com/office/word/2010/wordml" xmlns:w15="http://schemas.microsoft.com/office/word/2012/wordml" xmlns:w16se="http://schemas.microsoft.com/office/word/2015/wordml/symex" xmlns:wpg="http://schemas.microsoft.com/office/word/2010/wordprocessingGroup" xmlns:wpi="http://schemas.microsoft.com/office/word/2010/wordprocessingInk" xmlns:wne="http://schemas.microsoft.com/office/word/2006/wordml" xmlns:wps="http://schemas.microsoft.com/office/word/2010/wordprocessingShape" mc:Ignorable="w14 w15 w16se wp14">
   <w:body>
     <w:p>
-      <w:r>
-        <w:rPr>
-          <w:rFonts w:hint="eastAsia"/>
-        </w:rPr>
-        <w:t>文章涉及的内容比较多，但是都是关于</w:t>
-      </w:r>
-      <w:r>
-        <w:rPr>
-          <w:rFonts w:hint="eastAsia"/>
-        </w:rPr>
-        <w:t>angularjs</w:t>
-      </w:r>
-      <w:r>
-        <w:rPr>
-          <w:rFonts w:hint="eastAsia"/>
-        </w:rPr>
-        <w:t>路由的知识，故此放在一起。</w:t>
-      </w:r>
-    </w:p>
-    <w:p/>
-    <w:p>
-      <w:r>
-        <w:rPr>
-          <w:rFonts w:hint="eastAsia"/>
-        </w:rPr>
-        <w:t>本文从三个方向来分析：</w:t>
-      </w:r>
-    </w:p>
-    <w:p/>
-    <w:p>
-      <w:r>
-        <w:rPr>
-          <w:rFonts w:hint="eastAsia"/>
-        </w:rPr>
-        <w:t>1</w:t>
-      </w:r>
-      <w:r>
-        <w:rPr>
-          <w:rFonts w:hint="eastAsia"/>
-        </w:rPr>
-        <w:t>、</w:t>
-      </w:r>
-      <w:r>
-        <w:rPr>
-          <w:rFonts w:hint="eastAsia"/>
-        </w:rPr>
-        <w:t>angularjs</w:t>
-      </w:r>
-      <w:r>
-        <w:rPr>
-          <w:rFonts w:hint="eastAsia"/>
-        </w:rPr>
-        <w:t>中的路由</w:t>
-      </w:r>
-    </w:p>
-    <w:p/>
-    <w:p>
-      <w:r>
-        <w:rPr>
-          <w:rFonts w:hint="eastAsia"/>
-        </w:rPr>
-        <w:t>2</w:t>
-      </w:r>
-      <w:r>
-        <w:rPr>
-          <w:rFonts w:hint="eastAsia"/>
-        </w:rPr>
-        <w:t>、</w:t>
-      </w:r>
-      <w:r>
-        <w:rPr>
-          <w:rFonts w:hint="eastAsia"/>
-        </w:rPr>
-        <w:t>$state</w:t>
-      </w:r>
-    </w:p>
-    <w:p/>
-    <w:p>
-      <w:pPr>
-        <w:rPr>
-          <w:rFonts w:hint="eastAsia"/>
-        </w:rPr>
-      </w:pPr>
-      <w:r>
-        <w:rPr>
-          <w:rFonts w:hint="eastAsia"/>
-        </w:rPr>
-        <w:t>3</w:t>
-      </w:r>
-      <w:r>
-        <w:rPr>
-          <w:rFonts w:hint="eastAsia"/>
-        </w:rPr>
-        <w:t>、</w:t>
-      </w:r>
-      <w:r>
-        <w:rPr>
-          <w:rFonts w:hint="eastAsia"/>
-        </w:rPr>
-        <w:t>$stateParams</w:t>
-      </w:r>
-      <w:bookmarkStart w:id="0" w:name="_GoBack"/>
-      <w:bookmarkEnd w:id="0"/>
-    </w:p>
-    <w:p>
       <w:pPr>
         <w:pStyle w:val="1"/>
       </w:pPr>
       <w:r>
+        <w:rPr>
+          <w:rFonts w:hint="eastAsia"/>
+        </w:rPr>
+        <w:t>一、</w:t>
+      </w:r>
+      <w:r>
         <w:t>A</w:t>
       </w:r>
       <w:r>
@@ -127,6 +28,105 @@
         <w:t>路由</w:t>
       </w:r>
     </w:p>
+    <w:p>
+      <w:r>
+        <w:rPr>
+          <w:rFonts w:hint="eastAsia"/>
+        </w:rPr>
+        <w:t>文章涉及的内容比较多，但是都是关于</w:t>
+      </w:r>
+      <w:r>
+        <w:rPr>
+          <w:rFonts w:hint="eastAsia"/>
+        </w:rPr>
+        <w:t>angularjs</w:t>
+      </w:r>
+      <w:r>
+        <w:rPr>
+          <w:rFonts w:hint="eastAsia"/>
+        </w:rPr>
+        <w:t>路由的知识，故此放在一起。</w:t>
+      </w:r>
+    </w:p>
+    <w:p/>
+    <w:p>
+      <w:r>
+        <w:rPr>
+          <w:rFonts w:hint="eastAsia"/>
+        </w:rPr>
+        <w:t>本文从三个方向来分析：</w:t>
+      </w:r>
+    </w:p>
+    <w:p/>
+    <w:p>
+      <w:r>
+        <w:rPr>
+          <w:rFonts w:hint="eastAsia"/>
+        </w:rPr>
+        <w:t>1</w:t>
+      </w:r>
+      <w:r>
+        <w:rPr>
+          <w:rFonts w:hint="eastAsia"/>
+        </w:rPr>
+        <w:t>、</w:t>
+      </w:r>
+      <w:r>
+        <w:rPr>
+          <w:rFonts w:hint="eastAsia"/>
+        </w:rPr>
+        <w:t>angularjs</w:t>
+      </w:r>
+      <w:r>
+        <w:rPr>
+          <w:rFonts w:hint="eastAsia"/>
+        </w:rPr>
+        <w:t>中的路由</w:t>
+      </w:r>
+    </w:p>
+    <w:p/>
+    <w:p>
+      <w:r>
+        <w:rPr>
+          <w:rFonts w:hint="eastAsia"/>
+        </w:rPr>
+        <w:t>2</w:t>
+      </w:r>
+      <w:r>
+        <w:rPr>
+          <w:rFonts w:hint="eastAsia"/>
+        </w:rPr>
+        <w:t>、</w:t>
+      </w:r>
+      <w:r>
+        <w:rPr>
+          <w:rFonts w:hint="eastAsia"/>
+        </w:rPr>
+        <w:t>$state</w:t>
+      </w:r>
+    </w:p>
+    <w:p/>
+    <w:p>
+      <w:r>
+        <w:rPr>
+          <w:rFonts w:hint="eastAsia"/>
+        </w:rPr>
+        <w:t>3</w:t>
+      </w:r>
+      <w:r>
+        <w:rPr>
+          <w:rFonts w:hint="eastAsia"/>
+        </w:rPr>
+        <w:t>、</w:t>
+      </w:r>
+      <w:r>
+        <w:rPr>
+          <w:rFonts w:hint="eastAsia"/>
+        </w:rPr>
+        <w:t>$stateParams</w:t>
+      </w:r>
+    </w:p>
+    <w:p/>
     <w:p>
       <w:r>
         <w:rPr>
@@ -386,6 +386,11 @@
     </w:p>
     <w:p/>
     <w:p>
+      <w:pPr>
+        <w:rPr>
+          <w:rFonts w:hint="eastAsia"/>
+        </w:rPr>
+      </w:pPr>
       <w:r>
         <w:rPr>
           <w:rFonts w:hint="eastAsia"/>
@@ -459,10 +464,10 @@
         <w:t>就是除此之外。</w:t>
       </w:r>
     </w:p>
-    <w:p/>
-    <w:p/>
-    <w:p/>
-    <w:p>
+    <w:p>
+      <w:pPr>
+        <w:ind w:firstLine="420"/>
+      </w:pPr>
       <w:r>
         <w:rPr>
           <w:rFonts w:hint="eastAsia"/>
@@ -539,9 +544,15 @@
         <w:t>路由规则定义好了。那么怎么访问呢？</w:t>
       </w:r>
     </w:p>
-    <w:p/>
-    <w:p/>
-    <w:p/>
+    <w:p>
+      <w:pPr>
+        <w:rPr>
+          <w:rFonts w:hint="eastAsia"/>
+        </w:rPr>
+      </w:pPr>
+      <w:bookmarkStart w:id="0" w:name="_GoBack"/>
+      <w:bookmarkEnd w:id="0"/>
+    </w:p>
     <w:p>
       <w:r>
         <w:rPr>
@@ -929,36 +940,30 @@
         <w:rPr>
           <w:rFonts w:hint="eastAsia"/>
         </w:rPr>
-        <w:t>状态下</w:t>
-      </w:r>
+        <w:t>状态下模板里面叫</w:t>
+      </w:r>
+      <w:r>
+        <w:rPr>
+          <w:rFonts w:hint="eastAsia"/>
+        </w:rPr>
+        <w:t>left</w:t>
+      </w:r>
+      <w:r>
+        <w:rPr>
+          <w:rFonts w:hint="eastAsia"/>
+        </w:rPr>
+        <w:t>的模块。</w:t>
+      </w:r>
+    </w:p>
+    <w:p/>
+    <w:p/>
+    <w:p/>
+    <w:p>
       <w:r>
         <w:rPr>
           <w:rFonts w:hint="eastAsia"/>
         </w:rPr>
         <w:lastRenderedPageBreak/>
-        <w:t>模板里面叫</w:t>
-      </w:r>
-      <w:r>
-        <w:rPr>
-          <w:rFonts w:hint="eastAsia"/>
-        </w:rPr>
-        <w:t>left</w:t>
-      </w:r>
-      <w:r>
-        <w:rPr>
-          <w:rFonts w:hint="eastAsia"/>
-        </w:rPr>
-        <w:t>的模块。</w:t>
-      </w:r>
-    </w:p>
-    <w:p/>
-    <w:p/>
-    <w:p/>
-    <w:p>
-      <w:r>
-        <w:rPr>
-          <w:rFonts w:hint="eastAsia"/>
-        </w:rPr>
         <w:t>四种参数写法：</w:t>
       </w:r>
     </w:p>
@@ -1609,6 +1614,7 @@
         <w:rPr>
           <w:rFonts w:hint="eastAsia"/>
         </w:rPr>
+        <w:lastRenderedPageBreak/>
         <w:t>来源：</w:t>
       </w:r>
       <w:r>
@@ -1857,7 +1863,7 @@
     <w:lsdException w:name="Table Web 2" w:semiHidden="1" w:unhideWhenUsed="1"/>
     <w:lsdException w:name="Table Web 3" w:semiHidden="1" w:unhideWhenUsed="1"/>
     <w:lsdException w:name="Balloon Text" w:semiHidden="1" w:unhideWhenUsed="1"/>
-    <w:lsdException w:name="Table Grid" w:semiHidden="1" w:uiPriority="39" w:unhideWhenUsed="1"/>
+    <w:lsdException w:name="Table Grid" w:uiPriority="39"/>
     <w:lsdException w:name="Table Theme" w:semiHidden="1" w:unhideWhenUsed="1"/>
     <w:lsdException w:name="Placeholder Text" w:semiHidden="1"/>
     <w:lsdException w:name="No Spacing" w:uiPriority="1" w:qFormat="1"/>
